--- a/Dataset/Weird DOT data.docx
+++ b/Dataset/Weird DOT data.docx
@@ -29,13 +29,8 @@
         <w:t>, tar9</w:t>
       </w:r>
       <w:r>
-        <w:t xml:space="preserve">-11 </w:t>
-      </w:r>
-      <w:proofErr w:type="gramStart"/>
-      <w:r>
-        <w:t>wrong</w:t>
-      </w:r>
-      <w:proofErr w:type="gramEnd"/>
+        <w:t>-11 wrong</w:t>
+      </w:r>
     </w:p>
     <w:p>
       <w:r>
@@ -61,13 +56,8 @@
     <w:p/>
     <w:p>
       <w:r>
-        <w:t xml:space="preserve">Chemo9: too deep, hard to </w:t>
-      </w:r>
-      <w:proofErr w:type="gramStart"/>
-      <w:r>
-        <w:t>reconstruct</w:t>
-      </w:r>
-      <w:proofErr w:type="gramEnd"/>
+        <w:t>Chemo9: too deep, hard to reconstruct</w:t>
+      </w:r>
     </w:p>
     <w:p/>
     <w:p>
@@ -80,12 +70,12 @@
         <w:t>Pre tar0 wrong</w:t>
       </w:r>
     </w:p>
-    <w:p/>
     <w:p>
       <w:r>
         <w:t>Cyc3 tar0-2</w:t>
       </w:r>
     </w:p>
+    <w:p/>
     <w:p>
       <w:r>
         <w:t>Chemo14:</w:t>
@@ -187,6 +177,11 @@
     </w:p>
     <w:p>
       <w:r>
+        <w:t>Pre: tar0-3 weird</w:t>
+      </w:r>
+    </w:p>
+    <w:p>
+      <w:r>
         <w:t>Cyc2: tar0-1 weird</w:t>
       </w:r>
     </w:p>
@@ -196,11 +191,6 @@
         <w:t>Chemo25:</w:t>
       </w:r>
     </w:p>
-    <w:p>
-      <w:r>
-        <w:t>Pre: tar0-3 wrong</w:t>
-      </w:r>
-    </w:p>
     <w:p/>
     <w:p>
       <w:r>
@@ -221,6 +211,39 @@
     <w:p>
       <w:r>
         <w:t>Cyc1: tar all wrong</w:t>
+      </w:r>
+    </w:p>
+    <w:p/>
+    <w:p>
+      <w:r>
+        <w:t>Chemo34:</w:t>
+      </w:r>
+    </w:p>
+    <w:p>
+      <w:r>
+        <w:t>Pre: system wrong</w:t>
+      </w:r>
+      <w:r>
+        <w:t>, tar7-15 wrong</w:t>
+      </w:r>
+    </w:p>
+    <w:p>
+      <w:r>
+        <w:t xml:space="preserve">Cyc1: </w:t>
+      </w:r>
+      <w:r>
+        <w:t>tar all wrong</w:t>
+      </w:r>
+    </w:p>
+    <w:p/>
+    <w:p>
+      <w:r>
+        <w:t>Chemo36</w:t>
+      </w:r>
+    </w:p>
+    <w:p>
+      <w:r>
+        <w:t>Pre: tar37-43 look better</w:t>
       </w:r>
     </w:p>
     <w:sectPr>

--- a/Dataset/Weird DOT data.docx
+++ b/Dataset/Weird DOT data.docx
@@ -4,6 +4,16 @@
   <w:body>
     <w:p>
       <w:r>
+        <w:t>Chemo1:</w:t>
+      </w:r>
+    </w:p>
+    <w:p>
+      <w:r>
+        <w:t>Cyc3: tar9 seems ref, cannot reconstruct anything</w:t>
+      </w:r>
+    </w:p>
+    <w:p>
+      <w:r>
         <w:t>Chemo4:</w:t>
       </w:r>
     </w:p>
@@ -59,7 +69,21 @@
         <w:t>Chemo9: too deep, hard to reconstruct</w:t>
       </w:r>
     </w:p>
-    <w:p/>
+    <w:p>
+      <w:r>
+        <w:t>Chemo11:</w:t>
+      </w:r>
+    </w:p>
+    <w:p>
+      <w:r>
+        <w:t>Cyc1: tar0-6 one tar; tar 7– end two tar</w:t>
+      </w:r>
+    </w:p>
+    <w:p>
+      <w:r>
+        <w:t>Cyc2: tar5-end value higher</w:t>
+      </w:r>
+    </w:p>
     <w:p>
       <w:r>
         <w:t>Chemo12:</w:t>
@@ -113,6 +137,7 @@
     </w:p>
     <w:p>
       <w:r>
+        <w:lastRenderedPageBreak/>
         <w:t>Cyc1 tar0-</w:t>
       </w:r>
       <w:r>
@@ -138,106 +163,122 @@
     </w:p>
     <w:p>
       <w:r>
+        <w:t>Chemo21:</w:t>
+      </w:r>
+    </w:p>
+    <w:p>
+      <w:r>
+        <w:t>Cyc2: tar0-</w:t>
+      </w:r>
+      <w:r>
+        <w:t>8</w:t>
+      </w:r>
+      <w:r>
+        <w:t xml:space="preserve"> cannot reconstruct target</w:t>
+      </w:r>
+    </w:p>
+    <w:p>
+      <w:r>
+        <w:t>Cyc2: tar0-3 cannot reconstruct target; tar4-7 look good; tar8-end too high</w:t>
+      </w:r>
+    </w:p>
+    <w:p/>
+    <w:p>
+      <w:r>
+        <w:t>Chemo22:</w:t>
+      </w:r>
+    </w:p>
+    <w:p>
+      <w:r>
+        <w:t>Cyc1: tar0-7 wrong</w:t>
+      </w:r>
+    </w:p>
+    <w:p>
+      <w:r>
+        <w:t>Cyc2: tar0</w:t>
+      </w:r>
+    </w:p>
+    <w:p/>
+    <w:p>
+      <w:r>
+        <w:t>Chemo23:</w:t>
+      </w:r>
+    </w:p>
+    <w:p>
+      <w:r>
+        <w:t>Cyc1 US blue</w:t>
+      </w:r>
+      <w:r>
+        <w:t>, tar</w:t>
+      </w:r>
+      <w:r>
+        <w:t>0-4 weird</w:t>
+      </w:r>
+    </w:p>
+    <w:p/>
+    <w:p>
+      <w:r>
+        <w:t>Chemo24:</w:t>
+      </w:r>
+    </w:p>
+    <w:p>
+      <w:r>
+        <w:t>Pre: tar0-3 weird</w:t>
+      </w:r>
+    </w:p>
+    <w:p>
+      <w:r>
+        <w:t>Cyc2: tar0-1 weird</w:t>
+      </w:r>
+    </w:p>
+    <w:p/>
+    <w:p>
+      <w:r>
+        <w:t>Chemo26:</w:t>
+      </w:r>
+    </w:p>
+    <w:p>
+      <w:r>
+        <w:t>Cyc1: tar8 wrong</w:t>
+      </w:r>
+    </w:p>
+    <w:p/>
+    <w:p>
+      <w:r>
+        <w:t>Chemo27:</w:t>
+      </w:r>
+    </w:p>
+    <w:p>
+      <w:r>
+        <w:t>Cyc1: tar all wrong</w:t>
+      </w:r>
+    </w:p>
+    <w:p/>
+    <w:p>
+      <w:r>
+        <w:t>Chemo34:</w:t>
+      </w:r>
+    </w:p>
+    <w:p>
+      <w:r>
+        <w:t>Pre: system wrong</w:t>
+      </w:r>
+      <w:r>
+        <w:t>, tar7-15 wrong</w:t>
+      </w:r>
+    </w:p>
+    <w:p>
+      <w:r>
+        <w:t xml:space="preserve">Cyc1: </w:t>
+      </w:r>
+      <w:r>
+        <w:t>tar all wrong</w:t>
+      </w:r>
+    </w:p>
+    <w:p/>
+    <w:p>
+      <w:r>
         <w:lastRenderedPageBreak/>
-        <w:t>Chemo22:</w:t>
-      </w:r>
-    </w:p>
-    <w:p>
-      <w:r>
-        <w:t>Cyc1: tar0-7 wrong</w:t>
-      </w:r>
-    </w:p>
-    <w:p>
-      <w:r>
-        <w:t>Cyc2: tar0</w:t>
-      </w:r>
-    </w:p>
-    <w:p/>
-    <w:p>
-      <w:r>
-        <w:t>Chemo23:</w:t>
-      </w:r>
-    </w:p>
-    <w:p>
-      <w:r>
-        <w:t>Cyc1 US blue</w:t>
-      </w:r>
-      <w:r>
-        <w:t>, tar</w:t>
-      </w:r>
-      <w:r>
-        <w:t>0-4 weird</w:t>
-      </w:r>
-    </w:p>
-    <w:p/>
-    <w:p>
-      <w:r>
-        <w:t>Chemo24:</w:t>
-      </w:r>
-    </w:p>
-    <w:p>
-      <w:r>
-        <w:t>Pre: tar0-3 weird</w:t>
-      </w:r>
-    </w:p>
-    <w:p>
-      <w:r>
-        <w:t>Cyc2: tar0-1 weird</w:t>
-      </w:r>
-    </w:p>
-    <w:p/>
-    <w:p>
-      <w:r>
-        <w:t>Chemo25:</w:t>
-      </w:r>
-    </w:p>
-    <w:p/>
-    <w:p>
-      <w:r>
-        <w:t>Chemo26:</w:t>
-      </w:r>
-    </w:p>
-    <w:p>
-      <w:r>
-        <w:t>Cyc1: tar8 wrong</w:t>
-      </w:r>
-    </w:p>
-    <w:p/>
-    <w:p>
-      <w:r>
-        <w:t>Chemo27:</w:t>
-      </w:r>
-    </w:p>
-    <w:p>
-      <w:r>
-        <w:t>Cyc1: tar all wrong</w:t>
-      </w:r>
-    </w:p>
-    <w:p/>
-    <w:p>
-      <w:r>
-        <w:t>Chemo34:</w:t>
-      </w:r>
-    </w:p>
-    <w:p>
-      <w:r>
-        <w:t>Pre: system wrong</w:t>
-      </w:r>
-      <w:r>
-        <w:t>, tar7-15 wrong</w:t>
-      </w:r>
-    </w:p>
-    <w:p>
-      <w:r>
-        <w:t xml:space="preserve">Cyc1: </w:t>
-      </w:r>
-      <w:r>
-        <w:t>tar all wrong</w:t>
-      </w:r>
-    </w:p>
-    <w:p/>
-    <w:p>
-      <w:r>
         <w:t>Chemo36</w:t>
       </w:r>
     </w:p>

--- a/Dataset/Weird DOT data.docx
+++ b/Dataset/Weird DOT data.docx
@@ -9,9 +9,31 @@
     </w:p>
     <w:p>
       <w:r>
-        <w:t>Cyc3: tar9 seems ref, cannot reconstruct anything</w:t>
-      </w:r>
-    </w:p>
+        <w:t>Pre: tar20 looks different</w:t>
+      </w:r>
+      <w:r>
+        <w:t xml:space="preserve">, </w:t>
+      </w:r>
+      <w:r>
+        <w:t xml:space="preserve">cannot reconstruct </w:t>
+      </w:r>
+      <w:proofErr w:type="gramStart"/>
+      <w:r>
+        <w:t>anything</w:t>
+      </w:r>
+      <w:proofErr w:type="gramEnd"/>
+    </w:p>
+    <w:p>
+      <w:r>
+        <w:t xml:space="preserve">Cyc3: tar9 seems ref, cannot reconstruct </w:t>
+      </w:r>
+      <w:proofErr w:type="gramStart"/>
+      <w:r>
+        <w:t>anything</w:t>
+      </w:r>
+      <w:proofErr w:type="gramEnd"/>
+    </w:p>
+    <w:p/>
     <w:p>
       <w:r>
         <w:t>Chemo4:</w:t>
@@ -39,8 +61,13 @@
         <w:t>, tar9</w:t>
       </w:r>
       <w:r>
-        <w:t>-11 wrong</w:t>
-      </w:r>
+        <w:t xml:space="preserve">-11 </w:t>
+      </w:r>
+      <w:proofErr w:type="gramStart"/>
+      <w:r>
+        <w:t>wrong</w:t>
+      </w:r>
+      <w:proofErr w:type="gramEnd"/>
     </w:p>
     <w:p>
       <w:r>
@@ -66,8 +93,13 @@
     <w:p/>
     <w:p>
       <w:r>
-        <w:t>Chemo9: too deep, hard to reconstruct</w:t>
-      </w:r>
+        <w:t xml:space="preserve">Chemo9: too deep, hard to </w:t>
+      </w:r>
+      <w:proofErr w:type="gramStart"/>
+      <w:r>
+        <w:t>reconstruct</w:t>
+      </w:r>
+      <w:proofErr w:type="gramEnd"/>
     </w:p>
     <w:p>
       <w:r>
@@ -127,6 +159,7 @@
     <w:p/>
     <w:p>
       <w:r>
+        <w:lastRenderedPageBreak/>
         <w:t>Chemo18:</w:t>
       </w:r>
     </w:p>
@@ -137,138 +170,148 @@
     </w:p>
     <w:p>
       <w:r>
+        <w:t>Cyc1 tar0-</w:t>
+      </w:r>
+      <w:r>
+        <w:t>13</w:t>
+      </w:r>
+    </w:p>
+    <w:p/>
+    <w:p>
+      <w:r>
+        <w:t>Chemo19:</w:t>
+      </w:r>
+    </w:p>
+    <w:p>
+      <w:r>
+        <w:t>Pre: tar12</w:t>
+      </w:r>
+      <w:r>
+        <w:t>-15</w:t>
+      </w:r>
+      <w:r>
+        <w:t xml:space="preserve"> weird</w:t>
+      </w:r>
+    </w:p>
+    <w:p>
+      <w:r>
+        <w:t>Chemo21:</w:t>
+      </w:r>
+    </w:p>
+    <w:p>
+      <w:r>
+        <w:t>Cyc2: tar0-</w:t>
+      </w:r>
+      <w:r>
+        <w:t>8</w:t>
+      </w:r>
+      <w:r>
+        <w:t xml:space="preserve"> cannot reconstruct </w:t>
+      </w:r>
+      <w:proofErr w:type="gramStart"/>
+      <w:r>
+        <w:t>target</w:t>
+      </w:r>
+      <w:proofErr w:type="gramEnd"/>
+    </w:p>
+    <w:p>
+      <w:r>
+        <w:t xml:space="preserve">Cyc2: tar0-3 cannot reconstruct target; tar4-7 look good; tar8-end too </w:t>
+      </w:r>
+      <w:proofErr w:type="gramStart"/>
+      <w:r>
+        <w:t>high</w:t>
+      </w:r>
+      <w:proofErr w:type="gramEnd"/>
+    </w:p>
+    <w:p/>
+    <w:p>
+      <w:r>
+        <w:t>Chemo22:</w:t>
+      </w:r>
+    </w:p>
+    <w:p>
+      <w:r>
+        <w:t>Cyc1: tar0-7 wrong</w:t>
+      </w:r>
+    </w:p>
+    <w:p>
+      <w:r>
+        <w:t>Cyc2: tar0</w:t>
+      </w:r>
+    </w:p>
+    <w:p/>
+    <w:p>
+      <w:r>
+        <w:t>Chemo23:</w:t>
+      </w:r>
+    </w:p>
+    <w:p>
+      <w:r>
+        <w:t>Cyc1 US blue</w:t>
+      </w:r>
+      <w:r>
+        <w:t>, tar</w:t>
+      </w:r>
+      <w:r>
+        <w:t>0-4 weird</w:t>
+      </w:r>
+    </w:p>
+    <w:p/>
+    <w:p>
+      <w:r>
+        <w:t>Chemo24:</w:t>
+      </w:r>
+    </w:p>
+    <w:p>
+      <w:r>
+        <w:t>Pre: tar0-3 weird</w:t>
+      </w:r>
+    </w:p>
+    <w:p>
+      <w:r>
+        <w:t>Cyc2: tar0-1 weird</w:t>
+      </w:r>
+    </w:p>
+    <w:p/>
+    <w:p>
+      <w:r>
+        <w:t>Chemo26:</w:t>
+      </w:r>
+    </w:p>
+    <w:p>
+      <w:r>
+        <w:t>Cyc1: tar8 wrong</w:t>
+      </w:r>
+    </w:p>
+    <w:p/>
+    <w:p>
+      <w:r>
+        <w:t>Chemo27:</w:t>
+      </w:r>
+    </w:p>
+    <w:p>
+      <w:r>
+        <w:t>Cyc1: tar all wrong</w:t>
+      </w:r>
+    </w:p>
+    <w:p/>
+    <w:p>
+      <w:r>
+        <w:t>Chemo34:</w:t>
+      </w:r>
+    </w:p>
+    <w:p>
+      <w:r>
+        <w:t>Pre: system wrong</w:t>
+      </w:r>
+      <w:r>
+        <w:t>, tar7-15 wrong</w:t>
+      </w:r>
+    </w:p>
+    <w:p>
+      <w:r>
         <w:lastRenderedPageBreak/>
-        <w:t>Cyc1 tar0-</w:t>
-      </w:r>
-      <w:r>
-        <w:t>13</w:t>
-      </w:r>
-    </w:p>
-    <w:p/>
-    <w:p>
-      <w:r>
-        <w:t>Chemo19:</w:t>
-      </w:r>
-    </w:p>
-    <w:p>
-      <w:r>
-        <w:t>Pre: tar12</w:t>
-      </w:r>
-      <w:r>
-        <w:t>-15</w:t>
-      </w:r>
-      <w:r>
-        <w:t xml:space="preserve"> weird</w:t>
-      </w:r>
-    </w:p>
-    <w:p>
-      <w:r>
-        <w:t>Chemo21:</w:t>
-      </w:r>
-    </w:p>
-    <w:p>
-      <w:r>
-        <w:t>Cyc2: tar0-</w:t>
-      </w:r>
-      <w:r>
-        <w:t>8</w:t>
-      </w:r>
-      <w:r>
-        <w:t xml:space="preserve"> cannot reconstruct target</w:t>
-      </w:r>
-    </w:p>
-    <w:p>
-      <w:r>
-        <w:t>Cyc2: tar0-3 cannot reconstruct target; tar4-7 look good; tar8-end too high</w:t>
-      </w:r>
-    </w:p>
-    <w:p/>
-    <w:p>
-      <w:r>
-        <w:t>Chemo22:</w:t>
-      </w:r>
-    </w:p>
-    <w:p>
-      <w:r>
-        <w:t>Cyc1: tar0-7 wrong</w:t>
-      </w:r>
-    </w:p>
-    <w:p>
-      <w:r>
-        <w:t>Cyc2: tar0</w:t>
-      </w:r>
-    </w:p>
-    <w:p/>
-    <w:p>
-      <w:r>
-        <w:t>Chemo23:</w:t>
-      </w:r>
-    </w:p>
-    <w:p>
-      <w:r>
-        <w:t>Cyc1 US blue</w:t>
-      </w:r>
-      <w:r>
-        <w:t>, tar</w:t>
-      </w:r>
-      <w:r>
-        <w:t>0-4 weird</w:t>
-      </w:r>
-    </w:p>
-    <w:p/>
-    <w:p>
-      <w:r>
-        <w:t>Chemo24:</w:t>
-      </w:r>
-    </w:p>
-    <w:p>
-      <w:r>
-        <w:t>Pre: tar0-3 weird</w:t>
-      </w:r>
-    </w:p>
-    <w:p>
-      <w:r>
-        <w:t>Cyc2: tar0-1 weird</w:t>
-      </w:r>
-    </w:p>
-    <w:p/>
-    <w:p>
-      <w:r>
-        <w:t>Chemo26:</w:t>
-      </w:r>
-    </w:p>
-    <w:p>
-      <w:r>
-        <w:t>Cyc1: tar8 wrong</w:t>
-      </w:r>
-    </w:p>
-    <w:p/>
-    <w:p>
-      <w:r>
-        <w:t>Chemo27:</w:t>
-      </w:r>
-    </w:p>
-    <w:p>
-      <w:r>
-        <w:t>Cyc1: tar all wrong</w:t>
-      </w:r>
-    </w:p>
-    <w:p/>
-    <w:p>
-      <w:r>
-        <w:t>Chemo34:</w:t>
-      </w:r>
-    </w:p>
-    <w:p>
-      <w:r>
-        <w:t>Pre: system wrong</w:t>
-      </w:r>
-      <w:r>
-        <w:t>, tar7-15 wrong</w:t>
-      </w:r>
-    </w:p>
-    <w:p>
-      <w:r>
         <w:t xml:space="preserve">Cyc1: </w:t>
       </w:r>
       <w:r>
@@ -278,14 +321,18 @@
     <w:p/>
     <w:p>
       <w:r>
-        <w:lastRenderedPageBreak/>
         <w:t>Chemo36</w:t>
       </w:r>
     </w:p>
     <w:p>
       <w:r>
-        <w:t>Pre: tar37-43 look better</w:t>
-      </w:r>
+        <w:t xml:space="preserve">Pre: tar37-43 look </w:t>
+      </w:r>
+      <w:proofErr w:type="gramStart"/>
+      <w:r>
+        <w:t>better</w:t>
+      </w:r>
+      <w:proofErr w:type="gramEnd"/>
     </w:p>
     <w:sectPr>
       <w:pgSz w:w="12240" w:h="15840"/>

--- a/Dataset/Weird DOT data.docx
+++ b/Dataset/Weird DOT data.docx
@@ -4,6 +4,11 @@
   <w:body>
     <w:p>
       <w:r>
+        <w:t>WashU:</w:t>
+      </w:r>
+    </w:p>
+    <w:p>
+      <w:r>
         <w:t>Chemo1:</w:t>
       </w:r>
     </w:p>
@@ -12,26 +17,13 @@
         <w:t>Pre: tar20 looks different</w:t>
       </w:r>
       <w:r>
-        <w:t xml:space="preserve">, </w:t>
-      </w:r>
-      <w:r>
-        <w:t xml:space="preserve">cannot reconstruct </w:t>
-      </w:r>
-      <w:proofErr w:type="gramStart"/>
-      <w:r>
-        <w:t>anything</w:t>
-      </w:r>
-      <w:proofErr w:type="gramEnd"/>
-    </w:p>
-    <w:p>
-      <w:r>
-        <w:t xml:space="preserve">Cyc3: tar9 seems ref, cannot reconstruct </w:t>
-      </w:r>
-      <w:proofErr w:type="gramStart"/>
-      <w:r>
-        <w:t>anything</w:t>
-      </w:r>
-      <w:proofErr w:type="gramEnd"/>
+        <w:t>, cannot reconstruct anything</w:t>
+      </w:r>
+    </w:p>
+    <w:p>
+      <w:r>
+        <w:t>Cyc3: tar9 seems ref, cannot reconstruct anything</w:t>
+      </w:r>
     </w:p>
     <w:p/>
     <w:p>
@@ -61,13 +53,8 @@
         <w:t>, tar9</w:t>
       </w:r>
       <w:r>
-        <w:t xml:space="preserve">-11 </w:t>
-      </w:r>
-      <w:proofErr w:type="gramStart"/>
-      <w:r>
-        <w:t>wrong</w:t>
-      </w:r>
-      <w:proofErr w:type="gramEnd"/>
+        <w:t>-11 wrong</w:t>
+      </w:r>
     </w:p>
     <w:p>
       <w:r>
@@ -93,13 +80,8 @@
     <w:p/>
     <w:p>
       <w:r>
-        <w:t xml:space="preserve">Chemo9: too deep, hard to </w:t>
-      </w:r>
-      <w:proofErr w:type="gramStart"/>
-      <w:r>
-        <w:t>reconstruct</w:t>
-      </w:r>
-      <w:proofErr w:type="gramEnd"/>
+        <w:t>Chemo9: too deep, hard to reconstruct</w:t>
+      </w:r>
     </w:p>
     <w:p>
       <w:r>
@@ -159,150 +141,140 @@
     <w:p/>
     <w:p>
       <w:r>
+        <w:t>Chemo18:</w:t>
+      </w:r>
+    </w:p>
+    <w:p>
+      <w:r>
+        <w:t>Pre tar0 weird</w:t>
+      </w:r>
+    </w:p>
+    <w:p>
+      <w:r>
+        <w:t>Cyc1 tar0-</w:t>
+      </w:r>
+      <w:r>
+        <w:t>13</w:t>
+      </w:r>
+    </w:p>
+    <w:p/>
+    <w:p>
+      <w:r>
+        <w:t>Chemo19:</w:t>
+      </w:r>
+    </w:p>
+    <w:p>
+      <w:r>
+        <w:t>Pre: tar12</w:t>
+      </w:r>
+      <w:r>
+        <w:t>-15</w:t>
+      </w:r>
+      <w:r>
+        <w:t xml:space="preserve"> weird</w:t>
+      </w:r>
+    </w:p>
+    <w:p>
+      <w:r>
+        <w:t>Chemo21:</w:t>
+      </w:r>
+    </w:p>
+    <w:p>
+      <w:r>
+        <w:t>Cyc2: tar0-</w:t>
+      </w:r>
+      <w:r>
+        <w:t>8</w:t>
+      </w:r>
+      <w:r>
+        <w:t xml:space="preserve"> cannot reconstruct target</w:t>
+      </w:r>
+    </w:p>
+    <w:p>
+      <w:r>
+        <w:t>Cyc2: tar0-3 cannot reconstruct target; tar4-7 look good; tar8-end too high</w:t>
+      </w:r>
+    </w:p>
+    <w:p/>
+    <w:p>
+      <w:r>
+        <w:t>Chemo22:</w:t>
+      </w:r>
+    </w:p>
+    <w:p>
+      <w:r>
+        <w:t>Cyc1: tar0-7 wrong</w:t>
+      </w:r>
+    </w:p>
+    <w:p>
+      <w:r>
+        <w:t>Cyc2: tar0</w:t>
+      </w:r>
+    </w:p>
+    <w:p/>
+    <w:p>
+      <w:r>
+        <w:t>Chemo23:</w:t>
+      </w:r>
+    </w:p>
+    <w:p>
+      <w:r>
+        <w:t>Cyc1 US blue</w:t>
+      </w:r>
+      <w:r>
+        <w:t>, tar</w:t>
+      </w:r>
+      <w:r>
+        <w:t>0-4 weird</w:t>
+      </w:r>
+    </w:p>
+    <w:p/>
+    <w:p>
+      <w:r>
+        <w:t>Chemo24:</w:t>
+      </w:r>
+    </w:p>
+    <w:p>
+      <w:r>
+        <w:t>Pre: tar0-3 weird</w:t>
+      </w:r>
+    </w:p>
+    <w:p>
+      <w:r>
+        <w:t>Cyc2: tar0-1 weird</w:t>
+      </w:r>
+    </w:p>
+    <w:p/>
+    <w:p>
+      <w:r>
+        <w:t>Chemo26:</w:t>
+      </w:r>
+    </w:p>
+    <w:p>
+      <w:r>
+        <w:t>Cyc1: tar8 wrong</w:t>
+      </w:r>
+    </w:p>
+    <w:p/>
+    <w:p>
+      <w:r>
+        <w:t>Chemo27:</w:t>
+      </w:r>
+    </w:p>
+    <w:p>
+      <w:r>
+        <w:t>Cyc1: tar all wrong</w:t>
+      </w:r>
+    </w:p>
+    <w:p/>
+    <w:p>
+      <w:r>
+        <w:t>Chemo34:</w:t>
+      </w:r>
+    </w:p>
+    <w:p>
+      <w:r>
         <w:lastRenderedPageBreak/>
-        <w:t>Chemo18:</w:t>
-      </w:r>
-    </w:p>
-    <w:p>
-      <w:r>
-        <w:t>Pre tar0 weird</w:t>
-      </w:r>
-    </w:p>
-    <w:p>
-      <w:r>
-        <w:t>Cyc1 tar0-</w:t>
-      </w:r>
-      <w:r>
-        <w:t>13</w:t>
-      </w:r>
-    </w:p>
-    <w:p/>
-    <w:p>
-      <w:r>
-        <w:t>Chemo19:</w:t>
-      </w:r>
-    </w:p>
-    <w:p>
-      <w:r>
-        <w:t>Pre: tar12</w:t>
-      </w:r>
-      <w:r>
-        <w:t>-15</w:t>
-      </w:r>
-      <w:r>
-        <w:t xml:space="preserve"> weird</w:t>
-      </w:r>
-    </w:p>
-    <w:p>
-      <w:r>
-        <w:t>Chemo21:</w:t>
-      </w:r>
-    </w:p>
-    <w:p>
-      <w:r>
-        <w:t>Cyc2: tar0-</w:t>
-      </w:r>
-      <w:r>
-        <w:t>8</w:t>
-      </w:r>
-      <w:r>
-        <w:t xml:space="preserve"> cannot reconstruct </w:t>
-      </w:r>
-      <w:proofErr w:type="gramStart"/>
-      <w:r>
-        <w:t>target</w:t>
-      </w:r>
-      <w:proofErr w:type="gramEnd"/>
-    </w:p>
-    <w:p>
-      <w:r>
-        <w:t xml:space="preserve">Cyc2: tar0-3 cannot reconstruct target; tar4-7 look good; tar8-end too </w:t>
-      </w:r>
-      <w:proofErr w:type="gramStart"/>
-      <w:r>
-        <w:t>high</w:t>
-      </w:r>
-      <w:proofErr w:type="gramEnd"/>
-    </w:p>
-    <w:p/>
-    <w:p>
-      <w:r>
-        <w:t>Chemo22:</w:t>
-      </w:r>
-    </w:p>
-    <w:p>
-      <w:r>
-        <w:t>Cyc1: tar0-7 wrong</w:t>
-      </w:r>
-    </w:p>
-    <w:p>
-      <w:r>
-        <w:t>Cyc2: tar0</w:t>
-      </w:r>
-    </w:p>
-    <w:p/>
-    <w:p>
-      <w:r>
-        <w:t>Chemo23:</w:t>
-      </w:r>
-    </w:p>
-    <w:p>
-      <w:r>
-        <w:t>Cyc1 US blue</w:t>
-      </w:r>
-      <w:r>
-        <w:t>, tar</w:t>
-      </w:r>
-      <w:r>
-        <w:t>0-4 weird</w:t>
-      </w:r>
-    </w:p>
-    <w:p/>
-    <w:p>
-      <w:r>
-        <w:t>Chemo24:</w:t>
-      </w:r>
-    </w:p>
-    <w:p>
-      <w:r>
-        <w:t>Pre: tar0-3 weird</w:t>
-      </w:r>
-    </w:p>
-    <w:p>
-      <w:r>
-        <w:t>Cyc2: tar0-1 weird</w:t>
-      </w:r>
-    </w:p>
-    <w:p/>
-    <w:p>
-      <w:r>
-        <w:t>Chemo26:</w:t>
-      </w:r>
-    </w:p>
-    <w:p>
-      <w:r>
-        <w:t>Cyc1: tar8 wrong</w:t>
-      </w:r>
-    </w:p>
-    <w:p/>
-    <w:p>
-      <w:r>
-        <w:t>Chemo27:</w:t>
-      </w:r>
-    </w:p>
-    <w:p>
-      <w:r>
-        <w:t>Cyc1: tar all wrong</w:t>
-      </w:r>
-    </w:p>
-    <w:p/>
-    <w:p>
-      <w:r>
-        <w:t>Chemo34:</w:t>
-      </w:r>
-    </w:p>
-    <w:p>
-      <w:r>
         <w:t>Pre: system wrong</w:t>
       </w:r>
       <w:r>
@@ -311,7 +283,6 @@
     </w:p>
     <w:p>
       <w:r>
-        <w:lastRenderedPageBreak/>
         <w:t xml:space="preserve">Cyc1: </w:t>
       </w:r>
       <w:r>
@@ -326,13 +297,73 @@
     </w:p>
     <w:p>
       <w:r>
-        <w:t xml:space="preserve">Pre: tar37-43 look </w:t>
-      </w:r>
-      <w:proofErr w:type="gramStart"/>
-      <w:r>
-        <w:t>better</w:t>
-      </w:r>
-      <w:proofErr w:type="gramEnd"/>
+        <w:t>Pre: tar37-43 look better</w:t>
+      </w:r>
+    </w:p>
+    <w:p/>
+    <w:p>
+      <w:r>
+        <w:t>UCHC:</w:t>
+      </w:r>
+    </w:p>
+    <w:p>
+      <w:r>
+        <w:t>P100</w:t>
+      </w:r>
+    </w:p>
+    <w:p>
+      <w:r>
+        <w:t>Pre: tar 0 wrong</w:t>
+      </w:r>
+    </w:p>
+    <w:p/>
+    <w:p>
+      <w:r>
+        <w:t>WB:</w:t>
+      </w:r>
+    </w:p>
+    <w:p>
+      <w:r>
+        <w:t>P4</w:t>
+      </w:r>
+    </w:p>
+    <w:p>
+      <w:r>
+        <w:t>Pre: tar12-13  are different from previous targets</w:t>
+      </w:r>
+    </w:p>
+    <w:p/>
+    <w:p>
+      <w:r>
+        <w:t>P7</w:t>
+      </w:r>
+    </w:p>
+    <w:p>
+      <w:r>
+        <w:t>Cyc3: tar0 wrong</w:t>
+      </w:r>
+    </w:p>
+    <w:p/>
+    <w:p>
+      <w:r>
+        <w:t>P8</w:t>
+      </w:r>
+    </w:p>
+    <w:p>
+      <w:r>
+        <w:t>Pre: tar0 wrong</w:t>
+      </w:r>
+    </w:p>
+    <w:p/>
+    <w:p>
+      <w:r>
+        <w:t>P9</w:t>
+      </w:r>
+    </w:p>
+    <w:p>
+      <w:r>
+        <w:t>Cyc3: tar0 wrong</w:t>
+      </w:r>
     </w:p>
     <w:sectPr>
       <w:pgSz w:w="12240" w:h="15840"/>

--- a/Dataset/Weird DOT data.docx
+++ b/Dataset/Weird DOT data.docx
@@ -298,6 +298,32 @@
     <w:p>
       <w:r>
         <w:t>Pre: tar37-43 look better</w:t>
+      </w:r>
+    </w:p>
+    <w:p/>
+    <w:p>
+      <w:r>
+        <w:t>Chemo3</w:t>
+      </w:r>
+      <w:r>
+        <w:t>8</w:t>
+      </w:r>
+    </w:p>
+    <w:p>
+      <w:r>
+        <w:t>Cyc2</w:t>
+      </w:r>
+      <w:r>
+        <w:t>: ta</w:t>
+      </w:r>
+      <w:r>
+        <w:t>r0-9</w:t>
+      </w:r>
+      <w:r>
+        <w:t>, 12</w:t>
+      </w:r>
+      <w:r>
+        <w:t xml:space="preserve"> low recon due to system noise</w:t>
       </w:r>
     </w:p>
     <w:p/>
